--- a/Тексты/Выступление/Текст к презентации.docx
+++ b/Тексты/Выступление/Текст к презентации.docx
@@ -386,6 +386,9 @@
       <w:r>
         <w:t>Канва для графиков скорости сверху и подаваемого напряжения снивзу</w:t>
       </w:r>
+      <w:r>
+        <w:t xml:space="preserve"> (без возможности их масштабирования)</w:t>
+      </w:r>
     </w:p>
     <w:p>
       <w:pPr>
@@ -533,7 +536,6 @@
     </w:p>
     <w:p>
       <w:r>
-        <w:lastRenderedPageBreak/>
         <w:t>Слайд 5</w:t>
       </w:r>
     </w:p>
@@ -711,6 +713,7 @@
           <w:rFonts w:ascii="Times New Roman" w:hAnsi="Times New Roman" w:cs="Times New Roman"/>
         </w:rPr>
       </w:pPr>
+      <w:proofErr w:type="gramStart"/>
       <w:r>
         <w:rPr>
           <w:rFonts w:ascii="Times New Roman" w:hAnsi="Times New Roman" w:cs="Times New Roman"/>
@@ -750,6 +753,7 @@
         </w:rPr>
         <w:t>.</w:t>
       </w:r>
+      <w:proofErr w:type="gramEnd"/>
     </w:p>
     <w:p>
       <w:pPr>
@@ -870,8 +874,6 @@
         </w:rPr>
         <w:t xml:space="preserve"> измеренные АЦП, в одном кадре</w:t>
       </w:r>
-      <w:bookmarkStart w:id="0" w:name="_GoBack"/>
-      <w:bookmarkEnd w:id="0"/>
       <w:r>
         <w:rPr>
           <w:rFonts w:ascii="Times New Roman" w:hAnsi="Times New Roman" w:cs="Times New Roman"/>
@@ -1044,7 +1046,67 @@
         <w:t>Слайд 11</w:t>
       </w:r>
     </w:p>
-    <w:p/>
+    <w:p>
+      <w:pPr>
+        <w:ind w:firstLine="708"/>
+      </w:pPr>
+      <w:r>
+        <w:t xml:space="preserve">ПО для отладочного устройства разработано в среде ??? Что делает его кроссплатформенным. </w:t>
+      </w:r>
+      <w:proofErr w:type="gramStart"/>
+      <w:r>
+        <w:rPr>
+          <w:lang w:val="en-US"/>
+        </w:rPr>
+        <w:t>USB-</w:t>
+      </w:r>
+      <w:r>
+        <w:t>драйвера для отладочной платы так же распространяются бесплатно на все ОС</w:t>
+      </w:r>
+      <w:r>
+        <w:t xml:space="preserve">, а точнее для МК-переходника </w:t>
+      </w:r>
+      <w:r>
+        <w:rPr>
+          <w:lang w:val="en-US"/>
+        </w:rPr>
+        <w:t>Mega8u2</w:t>
+      </w:r>
+      <w:r>
+        <w:t>.</w:t>
+      </w:r>
+      <w:proofErr w:type="gramEnd"/>
+      <w:r>
+        <w:t xml:space="preserve"> </w:t>
+      </w:r>
+    </w:p>
+    <w:p>
+      <w:r>
+        <w:tab/>
+        <w:t>Интерфейс вновь разработанного ПО имеет:</w:t>
+      </w:r>
+    </w:p>
+    <w:p>
+      <w:pPr>
+        <w:pStyle w:val="a3"/>
+        <w:numPr>
+          <w:ilvl w:val="0"/>
+          <w:numId w:val="5"/>
+        </w:numPr>
+      </w:pPr>
+      <w:r>
+        <w:t>Область ввода …</w:t>
+      </w:r>
+    </w:p>
+    <w:p>
+      <w:pPr>
+        <w:pStyle w:val="a3"/>
+        <w:numPr>
+          <w:ilvl w:val="0"/>
+          <w:numId w:val="5"/>
+        </w:numPr>
+      </w:pPr>
+    </w:p>
     <w:p>
       <w:pPr>
         <w:pBdr>
@@ -1057,8 +1119,36 @@
         <w:t>Слайд 12</w:t>
       </w:r>
     </w:p>
-    <w:p/>
-    <w:p/>
+    <w:p>
+      <w:r>
+        <w:tab/>
+        <w:t>В цикле выполнения прогограммы идет:</w:t>
+      </w:r>
+    </w:p>
+    <w:p>
+      <w:pPr>
+        <w:ind w:firstLine="708"/>
+      </w:pPr>
+      <w:r>
+        <w:t>-Отправка значения для вавода на аналоговом выходе МК, и принятие ответтных данных от МК.</w:t>
+      </w:r>
+    </w:p>
+    <w:p>
+      <w:pPr>
+        <w:ind w:firstLine="708"/>
+      </w:pPr>
+      <w:r>
+        <w:t>-Построение графиков напряжений и счетчика по принятым значениям с учетом масштабных коэффициентов.</w:t>
+      </w:r>
+    </w:p>
+    <w:p>
+      <w:pPr>
+        <w:ind w:firstLine="708"/>
+      </w:pPr>
+      <w:r>
+        <w:t>-Вычисление и построение графиков скорости, так же с учетом масштабных коэффициентов, а также фазы для гармонических сигналов.</w:t>
+      </w:r>
+    </w:p>
     <w:p>
       <w:pPr>
         <w:pBdr>
@@ -1071,7 +1161,74 @@
         <w:t>Слайд 13</w:t>
       </w:r>
     </w:p>
-    <w:p/>
+    <w:p>
+      <w:r>
+        <w:tab/>
+        <w:t>Апериодическое звено имеет приведенные на графиках Амплитудно- и фазочастотные характеристики.</w:t>
+      </w:r>
+    </w:p>
+    <w:p>
+      <w:r>
+        <w:tab/>
+        <w:t>1) Из анализа графика видно, что коэффициент передачи – это отношение скорости вала ДПТ к напряжению на зажимах при скорости, стремящейся к нулю.</w:t>
+      </w:r>
+    </w:p>
+    <w:p>
+      <w:r>
+        <w:tab/>
+        <w:t>Известно,</w:t>
+      </w:r>
+      <w:r>
+        <w:t xml:space="preserve"> что частота перегиба АЧХ к наклону -20 дб/дек – это частота 1/</w:t>
+      </w:r>
+      <m:oMath>
+        <m:r>
+          <w:rPr>
+            <w:rFonts w:ascii="Cambria Math" w:hAnsi="Cambria Math"/>
+          </w:rPr>
+          <m:t>τ</m:t>
+        </m:r>
+      </m:oMath>
+      <w:r>
+        <w:t xml:space="preserve">, где </w:t>
+      </w:r>
+      <m:oMath>
+        <m:r>
+          <w:rPr>
+            <w:rFonts w:ascii="Cambria Math" w:hAnsi="Cambria Math"/>
+          </w:rPr>
+          <m:t>τ</m:t>
+        </m:r>
+      </m:oMath>
+      <w:r>
+        <w:t xml:space="preserve"> - постоянная времени. ФЧХ на частоте </w:t>
+      </w:r>
+      <m:oMath>
+        <m:r>
+          <w:rPr>
+            <w:rFonts w:ascii="Cambria Math" w:hAnsi="Cambria Math"/>
+          </w:rPr>
+          <m:t>1/τ</m:t>
+        </m:r>
+      </m:oMath>
+      <w:r>
+        <w:t xml:space="preserve"> имеет значение -45 градусов.  </w:t>
+      </w:r>
+      <w:r>
+        <w:t>Т.е. на этой частоте фаза установившегося гармонического колебания скорости вала ДПТ будет отставать на 45 градусов от фазы напряжения на зажимах ДПТ.</w:t>
+      </w:r>
+    </w:p>
+    <w:p>
+      <w:r>
+        <w:tab/>
+      </w:r>
+    </w:p>
+    <w:p>
+      <w:r>
+        <w:tab/>
+        <w:t>Таким образом задача определения параметров передаточной функции сводится к определению (1) скорости вала ДПТ и напряжению на зажимах ДПТ в установившемся режиме при постоянном токе и (2) определению частоты, на которой фаза скорости и фаза напряжения в установившемся движении будет различаться на 45 градусов.</w:t>
+      </w:r>
+    </w:p>
     <w:p>
       <w:pPr>
         <w:pBdr>
@@ -1080,6 +1237,59 @@
       </w:pPr>
     </w:p>
     <w:p>
+      <w:r>
+        <w:t>Слайд 14</w:t>
+      </w:r>
+    </w:p>
+    <w:p>
+      <w:r>
+        <w:tab/>
+        <w:t>Классификация такого подхода, как графо-аналитический, создает моральный барьер того, что все параметры необходимо находить «наглаз»</w:t>
+      </w:r>
+      <w:r>
+        <w:t xml:space="preserve"> по графикам</w:t>
+      </w:r>
+      <w:r>
+        <w:t>. Однако принципиально возможно построить фазометр на основе данных, принятых с МК и рассчитанных в ПО.</w:t>
+      </w:r>
+    </w:p>
+    <w:p>
+      <w:pPr>
+        <w:pStyle w:val="a3"/>
+        <w:numPr>
+          <w:ilvl w:val="0"/>
+          <w:numId w:val="6"/>
+        </w:numPr>
+      </w:pPr>
+      <w:r>
+        <w:t>Представлены графики напряжения и скорости, смещенные на некоторую фазу. Известен их размах, названный например А1 и А2, равный двум амплитудам.</w:t>
+      </w:r>
+    </w:p>
+    <w:p>
+      <w:pPr>
+        <w:pStyle w:val="a3"/>
+        <w:numPr>
+          <w:ilvl w:val="0"/>
+          <w:numId w:val="6"/>
+        </w:numPr>
+      </w:pPr>
+      <w:r>
+        <w:t>Векторная диаграмма гармонических колебаний вектора напряжения и скорости.</w:t>
+      </w:r>
+    </w:p>
+    <w:p>
+      <w:pPr>
+        <w:pStyle w:val="a3"/>
+        <w:numPr>
+          <w:ilvl w:val="0"/>
+          <w:numId w:val="6"/>
+        </w:numPr>
+      </w:pPr>
+      <w:r>
+        <w:t>Следствие из теоримы косинусов, дающее алгебраичесское выражение нахождения фазы.</w:t>
+      </w:r>
+    </w:p>
+    <w:p>
       <w:pPr>
         <w:pBdr>
           <w:bottom w:val="single" w:sz="12" w:space="1" w:color="auto"/>
@@ -1087,6 +1297,99 @@
       </w:pPr>
     </w:p>
     <w:p>
+      <w:r>
+        <w:t>Слайд 15</w:t>
+      </w:r>
+    </w:p>
+    <w:p>
+      <w:r>
+        <w:tab/>
+        <w:t>Как уже отмечалось, разработанное ПО кроссплатформенное, приведены скриншоты программы в системах</w:t>
+      </w:r>
+    </w:p>
+    <w:p>
+      <w:pPr>
+        <w:pStyle w:val="a3"/>
+        <w:numPr>
+          <w:ilvl w:val="0"/>
+          <w:numId w:val="7"/>
+        </w:numPr>
+      </w:pPr>
+      <w:r>
+        <w:rPr>
+          <w:lang w:val="en-US"/>
+        </w:rPr>
+        <w:t xml:space="preserve">Windows, </w:t>
+      </w:r>
+      <w:r>
+        <w:rPr>
+          <w:lang w:val="en-US"/>
+        </w:rPr>
+        <w:t xml:space="preserve">(2) </w:t>
+      </w:r>
+      <w:r>
+        <w:rPr>
+          <w:lang w:val="en-US"/>
+        </w:rPr>
+        <w:t>Ubuntu</w:t>
+      </w:r>
+      <w:r>
+        <w:rPr>
+          <w:lang w:val="en-US"/>
+        </w:rPr>
+        <w:t xml:space="preserve"> </w:t>
+      </w:r>
+      <w:r>
+        <w:t>и</w:t>
+      </w:r>
+      <w:r>
+        <w:rPr>
+          <w:lang w:val="en-US"/>
+        </w:rPr>
+        <w:t xml:space="preserve"> </w:t>
+      </w:r>
+      <w:r>
+        <w:rPr>
+          <w:lang w:val="en-US"/>
+        </w:rPr>
+        <w:t xml:space="preserve"> (3) </w:t>
+      </w:r>
+      <w:r>
+        <w:rPr>
+          <w:lang w:val="en-US"/>
+        </w:rPr>
+        <w:t>MacOS</w:t>
+      </w:r>
+      <w:r>
+        <w:t>.</w:t>
+      </w:r>
+    </w:p>
+    <w:p>
+      <w:pPr>
+        <w:ind w:left="360"/>
+      </w:pPr>
+      <w:r>
+        <w:t xml:space="preserve">ПО имеет: 1) вкладку выбора порта подключения (4); 2) поле настройки проведения эксперимента (5); 3) блок установки соединения и начала экспримента (6); 4) </w:t>
+      </w:r>
+      <w:r>
+        <w:t xml:space="preserve">Поле ввода формы выходного сигнала (7). Существует возможность установки сигнала произвольной формы. </w:t>
+      </w:r>
+      <w:r>
+        <w:t>5) Поля мгновенных значений(8).  6) И конечно сами графики принимаемых значений</w:t>
+      </w:r>
+      <w:r>
+        <w:t>(9)</w:t>
+      </w:r>
+      <w:r>
+        <w:t xml:space="preserve">. </w:t>
+      </w:r>
+      <w:r>
+        <w:t>Графики можно масштабировать коэффициентами и растягивая рабочую область.</w:t>
+      </w:r>
+      <w:bookmarkStart w:id="0" w:name="_GoBack"/>
+      <w:bookmarkEnd w:id="0"/>
+    </w:p>
+    <w:p>
       <w:pPr>
         <w:pBdr>
           <w:bottom w:val="single" w:sz="12" w:space="1" w:color="auto"/>
@@ -1095,7 +1398,7 @@
     </w:p>
     <w:p>
       <w:r>
-        <w:t>Слайд 14</w:t>
+        <w:t>Слайд 16</w:t>
       </w:r>
     </w:p>
     <w:p/>
@@ -1109,9 +1412,10 @@
     </w:p>
     <w:p>
       <w:r>
-        <w:t>Слайд 15</w:t>
-      </w:r>
-    </w:p>
+        <w:t>Слайд 17</w:t>
+      </w:r>
+    </w:p>
+    <w:p/>
     <w:p/>
     <w:p/>
     <w:p>
@@ -1123,7 +1427,7 @@
     </w:p>
     <w:p>
       <w:r>
-        <w:t>Слайд 16</w:t>
+        <w:t>Слайд 18</w:t>
       </w:r>
     </w:p>
     <w:p/>
@@ -1137,11 +1441,9 @@
     </w:p>
     <w:p>
       <w:r>
-        <w:t>Слайд 17</w:t>
-      </w:r>
-    </w:p>
-    <w:p/>
-    <w:p/>
+        <w:t>Слайд 19</w:t>
+      </w:r>
+    </w:p>
     <w:p/>
     <w:p>
       <w:pPr>
@@ -1151,13 +1453,6 @@
       </w:pPr>
     </w:p>
     <w:p>
-      <w:r>
-        <w:t>Слайд 18</w:t>
-      </w:r>
-    </w:p>
-    <w:p/>
-    <w:p/>
-    <w:p>
       <w:pPr>
         <w:pBdr>
           <w:bottom w:val="single" w:sz="12" w:space="1" w:color="auto"/>
@@ -1166,10 +1461,9 @@
     </w:p>
     <w:p>
       <w:r>
-        <w:t>Слайд 19</w:t>
-      </w:r>
-    </w:p>
-    <w:p/>
+        <w:t>Слайд 20</w:t>
+      </w:r>
+    </w:p>
     <w:p>
       <w:pPr>
         <w:pBdr>
@@ -1178,8 +1472,71 @@
       </w:pPr>
     </w:p>
     <w:p>
-      <w:r>
-        <w:t>Слайд 20</w:t>
+      <w:pPr>
+        <w:pBdr>
+          <w:bottom w:val="single" w:sz="12" w:space="1" w:color="auto"/>
+        </w:pBdr>
+      </w:pPr>
+    </w:p>
+    <w:p>
+      <w:pPr>
+        <w:pBdr>
+          <w:bottom w:val="single" w:sz="12" w:space="1" w:color="auto"/>
+        </w:pBdr>
+      </w:pPr>
+    </w:p>
+    <w:p>
+      <w:r>
+        <w:t>Слайд 21</w:t>
+      </w:r>
+    </w:p>
+    <w:p>
+      <w:r>
+        <w:tab/>
+        <w:t>Номинальные значения принимаемах точностей приведены в таблице.</w:t>
+      </w:r>
+    </w:p>
+    <w:p>
+      <w:r>
+        <w:t>-Точность напряжения определяется приведенной разрядностью АЦП</w:t>
+      </w:r>
+    </w:p>
+    <w:p>
+      <w:r>
+        <w:t>-Точность ско</w:t>
+      </w:r>
+      <w:r>
+        <w:t>рости состоит из</w:t>
+      </w:r>
+      <w:r>
+        <w:t xml:space="preserve"> погрешности счетчика и таймера</w:t>
+      </w:r>
+    </w:p>
+    <w:p>
+      <w:pPr>
+        <w:ind w:left="700"/>
+      </w:pPr>
+      <w:r>
+        <w:t xml:space="preserve">-точность счетчика определяем, как отношение времени передачи данных к 115200 бод/с к периоду обращения ПО к МК в </w:t>
+      </w:r>
+      <w:r>
+        <w:rPr>
+          <w:lang w:val="en-US"/>
+        </w:rPr>
+        <w:t>~</w:t>
+      </w:r>
+      <w:r>
+        <w:t>30мс.</w:t>
+      </w:r>
+    </w:p>
+    <w:p>
+      <w:r>
+        <w:t>-Таким образом получаем оценку методической погрешности без учета шумов и наводок.</w:t>
+      </w:r>
+    </w:p>
+    <w:p>
+      <w:r>
+        <w:t>-Погрешность фазы определяется произведением погрешности входящих переменных в степени кратности их повторения и погрешность округления угла.</w:t>
       </w:r>
     </w:p>
     <w:p/>
@@ -1286,6 +1643,95 @@
     </w:lvl>
   </w:abstractNum>
   <w:abstractNum w:abstractNumId="1">
+    <w:nsid w:val="1F604E00"/>
+    <w:multiLevelType w:val="hybridMultilevel"/>
+    <w:tmpl w:val="C06EEC24"/>
+    <w:lvl w:ilvl="0" w:tplc="EADED794">
+      <w:start w:val="1"/>
+      <w:numFmt w:val="decimal"/>
+      <w:lvlText w:val="(%1)"/>
+      <w:lvlJc w:val="left"/>
+      <w:pPr>
+        <w:ind w:left="720" w:hanging="360"/>
+      </w:pPr>
+      <w:rPr>
+        <w:rFonts w:hint="default"/>
+      </w:rPr>
+    </w:lvl>
+    <w:lvl w:ilvl="1" w:tplc="04090019" w:tentative="1">
+      <w:start w:val="1"/>
+      <w:numFmt w:val="lowerLetter"/>
+      <w:lvlText w:val="%2."/>
+      <w:lvlJc w:val="left"/>
+      <w:pPr>
+        <w:ind w:left="1440" w:hanging="360"/>
+      </w:pPr>
+    </w:lvl>
+    <w:lvl w:ilvl="2" w:tplc="0409001B" w:tentative="1">
+      <w:start w:val="1"/>
+      <w:numFmt w:val="lowerRoman"/>
+      <w:lvlText w:val="%3."/>
+      <w:lvlJc w:val="right"/>
+      <w:pPr>
+        <w:ind w:left="2160" w:hanging="180"/>
+      </w:pPr>
+    </w:lvl>
+    <w:lvl w:ilvl="3" w:tplc="0409000F" w:tentative="1">
+      <w:start w:val="1"/>
+      <w:numFmt w:val="decimal"/>
+      <w:lvlText w:val="%4."/>
+      <w:lvlJc w:val="left"/>
+      <w:pPr>
+        <w:ind w:left="2880" w:hanging="360"/>
+      </w:pPr>
+    </w:lvl>
+    <w:lvl w:ilvl="4" w:tplc="04090019" w:tentative="1">
+      <w:start w:val="1"/>
+      <w:numFmt w:val="lowerLetter"/>
+      <w:lvlText w:val="%5."/>
+      <w:lvlJc w:val="left"/>
+      <w:pPr>
+        <w:ind w:left="3600" w:hanging="360"/>
+      </w:pPr>
+    </w:lvl>
+    <w:lvl w:ilvl="5" w:tplc="0409001B" w:tentative="1">
+      <w:start w:val="1"/>
+      <w:numFmt w:val="lowerRoman"/>
+      <w:lvlText w:val="%6."/>
+      <w:lvlJc w:val="right"/>
+      <w:pPr>
+        <w:ind w:left="4320" w:hanging="180"/>
+      </w:pPr>
+    </w:lvl>
+    <w:lvl w:ilvl="6" w:tplc="0409000F" w:tentative="1">
+      <w:start w:val="1"/>
+      <w:numFmt w:val="decimal"/>
+      <w:lvlText w:val="%7."/>
+      <w:lvlJc w:val="left"/>
+      <w:pPr>
+        <w:ind w:left="5040" w:hanging="360"/>
+      </w:pPr>
+    </w:lvl>
+    <w:lvl w:ilvl="7" w:tplc="04090019" w:tentative="1">
+      <w:start w:val="1"/>
+      <w:numFmt w:val="lowerLetter"/>
+      <w:lvlText w:val="%8."/>
+      <w:lvlJc w:val="left"/>
+      <w:pPr>
+        <w:ind w:left="5760" w:hanging="360"/>
+      </w:pPr>
+    </w:lvl>
+    <w:lvl w:ilvl="8" w:tplc="0409001B" w:tentative="1">
+      <w:start w:val="1"/>
+      <w:numFmt w:val="lowerRoman"/>
+      <w:lvlText w:val="%9."/>
+      <w:lvlJc w:val="right"/>
+      <w:pPr>
+        <w:ind w:left="6480" w:hanging="180"/>
+      </w:pPr>
+    </w:lvl>
+  </w:abstractNum>
+  <w:abstractNum w:abstractNumId="2">
     <w:nsid w:val="3AA6203E"/>
     <w:multiLevelType w:val="hybridMultilevel"/>
     <w:tmpl w:val="5FEA222E"/>
@@ -1374,7 +1820,185 @@
       </w:pPr>
     </w:lvl>
   </w:abstractNum>
-  <w:abstractNum w:abstractNumId="2">
+  <w:abstractNum w:abstractNumId="3">
+    <w:nsid w:val="3C4B486D"/>
+    <w:multiLevelType w:val="hybridMultilevel"/>
+    <w:tmpl w:val="D90E7906"/>
+    <w:lvl w:ilvl="0" w:tplc="04090011">
+      <w:start w:val="1"/>
+      <w:numFmt w:val="decimal"/>
+      <w:lvlText w:val="%1)"/>
+      <w:lvlJc w:val="left"/>
+      <w:pPr>
+        <w:ind w:left="720" w:hanging="360"/>
+      </w:pPr>
+      <w:rPr>
+        <w:rFonts w:hint="default"/>
+      </w:rPr>
+    </w:lvl>
+    <w:lvl w:ilvl="1" w:tplc="04090019" w:tentative="1">
+      <w:start w:val="1"/>
+      <w:numFmt w:val="lowerLetter"/>
+      <w:lvlText w:val="%2."/>
+      <w:lvlJc w:val="left"/>
+      <w:pPr>
+        <w:ind w:left="1440" w:hanging="360"/>
+      </w:pPr>
+    </w:lvl>
+    <w:lvl w:ilvl="2" w:tplc="0409001B" w:tentative="1">
+      <w:start w:val="1"/>
+      <w:numFmt w:val="lowerRoman"/>
+      <w:lvlText w:val="%3."/>
+      <w:lvlJc w:val="right"/>
+      <w:pPr>
+        <w:ind w:left="2160" w:hanging="180"/>
+      </w:pPr>
+    </w:lvl>
+    <w:lvl w:ilvl="3" w:tplc="0409000F" w:tentative="1">
+      <w:start w:val="1"/>
+      <w:numFmt w:val="decimal"/>
+      <w:lvlText w:val="%4."/>
+      <w:lvlJc w:val="left"/>
+      <w:pPr>
+        <w:ind w:left="2880" w:hanging="360"/>
+      </w:pPr>
+    </w:lvl>
+    <w:lvl w:ilvl="4" w:tplc="04090019" w:tentative="1">
+      <w:start w:val="1"/>
+      <w:numFmt w:val="lowerLetter"/>
+      <w:lvlText w:val="%5."/>
+      <w:lvlJc w:val="left"/>
+      <w:pPr>
+        <w:ind w:left="3600" w:hanging="360"/>
+      </w:pPr>
+    </w:lvl>
+    <w:lvl w:ilvl="5" w:tplc="0409001B" w:tentative="1">
+      <w:start w:val="1"/>
+      <w:numFmt w:val="lowerRoman"/>
+      <w:lvlText w:val="%6."/>
+      <w:lvlJc w:val="right"/>
+      <w:pPr>
+        <w:ind w:left="4320" w:hanging="180"/>
+      </w:pPr>
+    </w:lvl>
+    <w:lvl w:ilvl="6" w:tplc="0409000F" w:tentative="1">
+      <w:start w:val="1"/>
+      <w:numFmt w:val="decimal"/>
+      <w:lvlText w:val="%7."/>
+      <w:lvlJc w:val="left"/>
+      <w:pPr>
+        <w:ind w:left="5040" w:hanging="360"/>
+      </w:pPr>
+    </w:lvl>
+    <w:lvl w:ilvl="7" w:tplc="04090019" w:tentative="1">
+      <w:start w:val="1"/>
+      <w:numFmt w:val="lowerLetter"/>
+      <w:lvlText w:val="%8."/>
+      <w:lvlJc w:val="left"/>
+      <w:pPr>
+        <w:ind w:left="5760" w:hanging="360"/>
+      </w:pPr>
+    </w:lvl>
+    <w:lvl w:ilvl="8" w:tplc="0409001B" w:tentative="1">
+      <w:start w:val="1"/>
+      <w:numFmt w:val="lowerRoman"/>
+      <w:lvlText w:val="%9."/>
+      <w:lvlJc w:val="right"/>
+      <w:pPr>
+        <w:ind w:left="6480" w:hanging="180"/>
+      </w:pPr>
+    </w:lvl>
+  </w:abstractNum>
+  <w:abstractNum w:abstractNumId="4">
+    <w:nsid w:val="53F22E10"/>
+    <w:multiLevelType w:val="hybridMultilevel"/>
+    <w:tmpl w:val="0A92E0AC"/>
+    <w:lvl w:ilvl="0" w:tplc="54304366">
+      <w:start w:val="1"/>
+      <w:numFmt w:val="decimal"/>
+      <w:lvlText w:val="(%1)"/>
+      <w:lvlJc w:val="left"/>
+      <w:pPr>
+        <w:ind w:left="1080" w:hanging="380"/>
+      </w:pPr>
+      <w:rPr>
+        <w:rFonts w:hint="default"/>
+      </w:rPr>
+    </w:lvl>
+    <w:lvl w:ilvl="1" w:tplc="04090019" w:tentative="1">
+      <w:start w:val="1"/>
+      <w:numFmt w:val="lowerLetter"/>
+      <w:lvlText w:val="%2."/>
+      <w:lvlJc w:val="left"/>
+      <w:pPr>
+        <w:ind w:left="1780" w:hanging="360"/>
+      </w:pPr>
+    </w:lvl>
+    <w:lvl w:ilvl="2" w:tplc="0409001B" w:tentative="1">
+      <w:start w:val="1"/>
+      <w:numFmt w:val="lowerRoman"/>
+      <w:lvlText w:val="%3."/>
+      <w:lvlJc w:val="right"/>
+      <w:pPr>
+        <w:ind w:left="2500" w:hanging="180"/>
+      </w:pPr>
+    </w:lvl>
+    <w:lvl w:ilvl="3" w:tplc="0409000F" w:tentative="1">
+      <w:start w:val="1"/>
+      <w:numFmt w:val="decimal"/>
+      <w:lvlText w:val="%4."/>
+      <w:lvlJc w:val="left"/>
+      <w:pPr>
+        <w:ind w:left="3220" w:hanging="360"/>
+      </w:pPr>
+    </w:lvl>
+    <w:lvl w:ilvl="4" w:tplc="04090019" w:tentative="1">
+      <w:start w:val="1"/>
+      <w:numFmt w:val="lowerLetter"/>
+      <w:lvlText w:val="%5."/>
+      <w:lvlJc w:val="left"/>
+      <w:pPr>
+        <w:ind w:left="3940" w:hanging="360"/>
+      </w:pPr>
+    </w:lvl>
+    <w:lvl w:ilvl="5" w:tplc="0409001B" w:tentative="1">
+      <w:start w:val="1"/>
+      <w:numFmt w:val="lowerRoman"/>
+      <w:lvlText w:val="%6."/>
+      <w:lvlJc w:val="right"/>
+      <w:pPr>
+        <w:ind w:left="4660" w:hanging="180"/>
+      </w:pPr>
+    </w:lvl>
+    <w:lvl w:ilvl="6" w:tplc="0409000F" w:tentative="1">
+      <w:start w:val="1"/>
+      <w:numFmt w:val="decimal"/>
+      <w:lvlText w:val="%7."/>
+      <w:lvlJc w:val="left"/>
+      <w:pPr>
+        <w:ind w:left="5380" w:hanging="360"/>
+      </w:pPr>
+    </w:lvl>
+    <w:lvl w:ilvl="7" w:tplc="04090019" w:tentative="1">
+      <w:start w:val="1"/>
+      <w:numFmt w:val="lowerLetter"/>
+      <w:lvlText w:val="%8."/>
+      <w:lvlJc w:val="left"/>
+      <w:pPr>
+        <w:ind w:left="6100" w:hanging="360"/>
+      </w:pPr>
+    </w:lvl>
+    <w:lvl w:ilvl="8" w:tplc="0409001B" w:tentative="1">
+      <w:start w:val="1"/>
+      <w:numFmt w:val="lowerRoman"/>
+      <w:lvlText w:val="%9."/>
+      <w:lvlJc w:val="right"/>
+      <w:pPr>
+        <w:ind w:left="6820" w:hanging="180"/>
+      </w:pPr>
+    </w:lvl>
+  </w:abstractNum>
+  <w:abstractNum w:abstractNumId="5">
     <w:nsid w:val="5DAC67CC"/>
     <w:multiLevelType w:val="hybridMultilevel"/>
     <w:tmpl w:val="5FEA222E"/>
@@ -1463,7 +2087,7 @@
       </w:pPr>
     </w:lvl>
   </w:abstractNum>
-  <w:abstractNum w:abstractNumId="3">
+  <w:abstractNum w:abstractNumId="6">
     <w:nsid w:val="61CB66BE"/>
     <w:multiLevelType w:val="hybridMultilevel"/>
     <w:tmpl w:val="B4803BEC"/>
@@ -1553,16 +2177,25 @@
     </w:lvl>
   </w:abstractNum>
   <w:num w:numId="1">
-    <w:abstractNumId w:val="3"/>
+    <w:abstractNumId w:val="6"/>
   </w:num>
   <w:num w:numId="2">
-    <w:abstractNumId w:val="1"/>
+    <w:abstractNumId w:val="2"/>
   </w:num>
   <w:num w:numId="3">
-    <w:abstractNumId w:val="2"/>
+    <w:abstractNumId w:val="5"/>
   </w:num>
   <w:num w:numId="4">
     <w:abstractNumId w:val="0"/>
+  </w:num>
+  <w:num w:numId="5">
+    <w:abstractNumId w:val="3"/>
+  </w:num>
+  <w:num w:numId="6">
+    <w:abstractNumId w:val="4"/>
+  </w:num>
+  <w:num w:numId="7">
+    <w:abstractNumId w:val="1"/>
   </w:num>
 </w:numbering>
 </file>
@@ -1761,6 +2394,43 @@
       <w:contextualSpacing/>
     </w:pPr>
   </w:style>
+  <w:style w:type="character" w:styleId="a4">
+    <w:name w:val="Placeholder Text"/>
+    <w:basedOn w:val="a0"/>
+    <w:uiPriority w:val="99"/>
+    <w:semiHidden/>
+    <w:rsid w:val="00A42FA1"/>
+    <w:rPr>
+      <w:color w:val="808080"/>
+    </w:rPr>
+  </w:style>
+  <w:style w:type="paragraph" w:styleId="a5">
+    <w:name w:val="Balloon Text"/>
+    <w:basedOn w:val="a"/>
+    <w:link w:val="a6"/>
+    <w:uiPriority w:val="99"/>
+    <w:semiHidden/>
+    <w:unhideWhenUsed/>
+    <w:rsid w:val="00A42FA1"/>
+    <w:rPr>
+      <w:rFonts w:ascii="Lucida Grande CY" w:hAnsi="Lucida Grande CY" w:cs="Lucida Grande CY"/>
+      <w:sz w:val="18"/>
+      <w:szCs w:val="18"/>
+    </w:rPr>
+  </w:style>
+  <w:style w:type="character" w:customStyle="1" w:styleId="a6">
+    <w:name w:val="Текст выноски Знак"/>
+    <w:basedOn w:val="a0"/>
+    <w:link w:val="a5"/>
+    <w:uiPriority w:val="99"/>
+    <w:semiHidden/>
+    <w:rsid w:val="00A42FA1"/>
+    <w:rPr>
+      <w:rFonts w:ascii="Lucida Grande CY" w:hAnsi="Lucida Grande CY" w:cs="Lucida Grande CY"/>
+      <w:sz w:val="18"/>
+      <w:szCs w:val="18"/>
+    </w:rPr>
+  </w:style>
 </w:styles>
 </file>
 
@@ -1957,6 +2627,43 @@
       <w:ind w:left="720"/>
       <w:contextualSpacing/>
     </w:pPr>
+  </w:style>
+  <w:style w:type="character" w:styleId="a4">
+    <w:name w:val="Placeholder Text"/>
+    <w:basedOn w:val="a0"/>
+    <w:uiPriority w:val="99"/>
+    <w:semiHidden/>
+    <w:rsid w:val="00A42FA1"/>
+    <w:rPr>
+      <w:color w:val="808080"/>
+    </w:rPr>
+  </w:style>
+  <w:style w:type="paragraph" w:styleId="a5">
+    <w:name w:val="Balloon Text"/>
+    <w:basedOn w:val="a"/>
+    <w:link w:val="a6"/>
+    <w:uiPriority w:val="99"/>
+    <w:semiHidden/>
+    <w:unhideWhenUsed/>
+    <w:rsid w:val="00A42FA1"/>
+    <w:rPr>
+      <w:rFonts w:ascii="Lucida Grande CY" w:hAnsi="Lucida Grande CY" w:cs="Lucida Grande CY"/>
+      <w:sz w:val="18"/>
+      <w:szCs w:val="18"/>
+    </w:rPr>
+  </w:style>
+  <w:style w:type="character" w:customStyle="1" w:styleId="a6">
+    <w:name w:val="Текст выноски Знак"/>
+    <w:basedOn w:val="a0"/>
+    <w:link w:val="a5"/>
+    <w:uiPriority w:val="99"/>
+    <w:semiHidden/>
+    <w:rsid w:val="00A42FA1"/>
+    <w:rPr>
+      <w:rFonts w:ascii="Lucida Grande CY" w:hAnsi="Lucida Grande CY" w:cs="Lucida Grande CY"/>
+      <w:sz w:val="18"/>
+      <w:szCs w:val="18"/>
+    </w:rPr>
   </w:style>
 </w:styles>
 </file>
@@ -2279,4 +2986,16 @@
   </a:objectDefaults>
   <a:extraClrSchemeLst/>
 </a:theme>
+</file>
+
+<file path=customXml/item1.xml><?xml version="1.0" encoding="utf-8"?>
+<b:Sources xmlns:b="http://schemas.openxmlformats.org/officeDocument/2006/bibliography" xmlns="http://schemas.openxmlformats.org/officeDocument/2006/bibliography" SelectedStyle="/APA.XSL" StyleName="APA"/>
+</file>
+
+<file path=customXml/itemProps1.xml><?xml version="1.0" encoding="utf-8"?>
+<ds:datastoreItem xmlns:ds="http://schemas.openxmlformats.org/officeDocument/2006/customXml" ds:itemID="{504F6384-5D03-F74D-9397-2E7B7C043A99}">
+  <ds:schemaRefs>
+    <ds:schemaRef ds:uri="http://schemas.openxmlformats.org/officeDocument/2006/bibliography"/>
+  </ds:schemaRefs>
+</ds:datastoreItem>
 </file>
--- a/Тексты/Выступление/Текст к презентации.docx
+++ b/Тексты/Выступление/Текст к презентации.docx
@@ -599,7 +599,7 @@
         <w:rPr>
           <w:rFonts w:ascii="Times New Roman" w:hAnsi="Times New Roman" w:cs="Times New Roman"/>
         </w:rPr>
-        <w:t xml:space="preserve"> решение разработать</w:t>
+        <w:t xml:space="preserve"> разработать</w:t>
       </w:r>
       <w:r>
         <w:rPr>
@@ -1083,7 +1083,16 @@
     <w:p>
       <w:r>
         <w:tab/>
-        <w:t>Интерфейс вновь разработанного ПО имеет:</w:t>
+        <w:t>Представлены и</w:t>
+      </w:r>
+      <w:r>
+        <w:t>нтерфейс</w:t>
+      </w:r>
+      <w:r>
+        <w:t>ы вновь разработанного ПО на</w:t>
+      </w:r>
+      <w:r>
+        <w:t>:</w:t>
       </w:r>
     </w:p>
     <w:p>
@@ -1095,7 +1104,10 @@
         </w:numPr>
       </w:pPr>
       <w:r>
-        <w:t>Область ввода …</w:t>
+        <w:rPr>
+          <w:lang w:val="en-US"/>
+        </w:rPr>
+        <w:t>Windows</w:t>
       </w:r>
     </w:p>
     <w:p>
@@ -1106,6 +1118,27 @@
           <w:numId w:val="5"/>
         </w:numPr>
       </w:pPr>
+      <w:r>
+        <w:rPr>
+          <w:lang w:val="en-US"/>
+        </w:rPr>
+        <w:t>Ubuntu</w:t>
+      </w:r>
+    </w:p>
+    <w:p>
+      <w:pPr>
+        <w:pStyle w:val="a3"/>
+        <w:numPr>
+          <w:ilvl w:val="0"/>
+          <w:numId w:val="5"/>
+        </w:numPr>
+      </w:pPr>
+      <w:r>
+        <w:rPr>
+          <w:lang w:val="en-US"/>
+        </w:rPr>
+        <w:t>MacOS</w:t>
+      </w:r>
     </w:p>
     <w:p>
       <w:pPr>
@@ -1302,92 +1335,93 @@
       </w:r>
     </w:p>
     <w:p>
-      <w:r>
-        <w:tab/>
-        <w:t>Как уже отмечалось, разработанное ПО кроссплатформенное, приведены скриншоты программы в системах</w:t>
-      </w:r>
-    </w:p>
-    <w:p>
-      <w:pPr>
-        <w:pStyle w:val="a3"/>
-        <w:numPr>
-          <w:ilvl w:val="0"/>
-          <w:numId w:val="7"/>
-        </w:numPr>
-      </w:pPr>
-      <w:r>
-        <w:rPr>
-          <w:lang w:val="en-US"/>
-        </w:rPr>
-        <w:t xml:space="preserve">Windows, </w:t>
-      </w:r>
-      <w:r>
-        <w:rPr>
-          <w:lang w:val="en-US"/>
-        </w:rPr>
-        <w:t xml:space="preserve">(2) </w:t>
-      </w:r>
-      <w:r>
-        <w:rPr>
-          <w:lang w:val="en-US"/>
-        </w:rPr>
-        <w:t>Ubuntu</w:t>
-      </w:r>
-      <w:r>
-        <w:rPr>
-          <w:lang w:val="en-US"/>
-        </w:rPr>
-        <w:t xml:space="preserve"> </w:t>
-      </w:r>
-      <w:r>
-        <w:t>и</w:t>
-      </w:r>
-      <w:r>
-        <w:rPr>
-          <w:lang w:val="en-US"/>
-        </w:rPr>
-        <w:t xml:space="preserve"> </w:t>
-      </w:r>
-      <w:r>
-        <w:rPr>
-          <w:lang w:val="en-US"/>
-        </w:rPr>
-        <w:t xml:space="preserve"> (3) </w:t>
-      </w:r>
-      <w:r>
-        <w:rPr>
-          <w:lang w:val="en-US"/>
-        </w:rPr>
-        <w:t>MacOS</w:t>
-      </w:r>
-      <w:r>
-        <w:t>.</w:t>
-      </w:r>
-    </w:p>
-    <w:p>
-      <w:pPr>
-        <w:ind w:left="360"/>
-      </w:pPr>
-      <w:r>
-        <w:t xml:space="preserve">ПО имеет: 1) вкладку выбора порта подключения (4); 2) поле настройки проведения эксперимента (5); 3) блок установки соединения и начала экспримента (6); 4) </w:t>
-      </w:r>
-      <w:r>
-        <w:t xml:space="preserve">Поле ввода формы выходного сигнала (7). Существует возможность установки сигнала произвольной формы. </w:t>
-      </w:r>
-      <w:r>
-        <w:t>5) Поля мгновенных значений(8).  6) И конечно сами графики принимаемых значений</w:t>
-      </w:r>
-      <w:r>
-        <w:t>(9)</w:t>
-      </w:r>
-      <w:r>
-        <w:t xml:space="preserve">. </w:t>
+      <w:pPr>
+        <w:ind w:left="360" w:firstLine="348"/>
+      </w:pPr>
+      <w:r>
+        <w:t xml:space="preserve">ПО имеет: </w:t>
+      </w:r>
+    </w:p>
+    <w:p>
+      <w:pPr>
+        <w:ind w:left="360" w:firstLine="348"/>
+      </w:pPr>
+      <w:r>
+        <w:t>1) вкла</w:t>
+      </w:r>
+      <w:r>
+        <w:t>дку выбора порта подключения</w:t>
+      </w:r>
+      <w:r>
+        <w:t>;</w:t>
+      </w:r>
+    </w:p>
+    <w:p>
+      <w:pPr>
+        <w:ind w:left="360" w:firstLine="348"/>
+      </w:pPr>
+      <w:r>
+        <w:t>2) поле настр</w:t>
+      </w:r>
+      <w:r>
+        <w:t>ойки проведения эксперимента</w:t>
+      </w:r>
+      <w:r>
+        <w:t>;</w:t>
+      </w:r>
+    </w:p>
+    <w:p>
+      <w:pPr>
+        <w:ind w:left="360" w:firstLine="348"/>
+      </w:pPr>
+      <w:r>
+        <w:t>3) блок установки сое</w:t>
+      </w:r>
+      <w:r>
+        <w:t>динения и начала экспримента</w:t>
+      </w:r>
+      <w:r>
+        <w:t>;</w:t>
+      </w:r>
+    </w:p>
+    <w:p>
+      <w:pPr>
+        <w:ind w:left="360" w:firstLine="348"/>
+      </w:pPr>
+      <w:r>
+        <w:t xml:space="preserve">4) </w:t>
+      </w:r>
+      <w:r>
+        <w:t>Поле в</w:t>
+      </w:r>
+      <w:r>
+        <w:t>вода формы выходного сигнала</w:t>
+      </w:r>
+      <w:r>
+        <w:t xml:space="preserve">. Существует возможность установки сигнала произвольной формы. </w:t>
+      </w:r>
+    </w:p>
+    <w:p>
+      <w:pPr>
+        <w:ind w:left="360" w:firstLine="348"/>
+      </w:pPr>
+      <w:r>
+        <w:t>5) Поля мгновенных значений</w:t>
+      </w:r>
+      <w:r>
+        <w:t xml:space="preserve">.  </w:t>
+      </w:r>
+    </w:p>
+    <w:p>
+      <w:pPr>
+        <w:ind w:left="360" w:firstLine="348"/>
+      </w:pPr>
+      <w:r>
+        <w:t xml:space="preserve">6) И конечно сами графики принимаемых значений. </w:t>
       </w:r>
       <w:r>
         <w:t>Графики можно масштабировать коэффициентами и растягивая рабочую область.</w:t>
       </w:r>
-      <w:bookmarkStart w:id="0" w:name="_GoBack"/>
-      <w:bookmarkEnd w:id="0"/>
     </w:p>
     <w:p>
       <w:pPr>
@@ -1401,8 +1435,36 @@
         <w:t>Слайд 16</w:t>
       </w:r>
     </w:p>
-    <w:p/>
-    <w:p/>
+    <w:p>
+      <w:r>
+        <w:tab/>
+        <w:t>Проведение эксперимента проводится по следующей методике:</w:t>
+      </w:r>
+    </w:p>
+    <w:p>
+      <w:r>
+        <w:t>Калибровка энкодера. В соответсвии с ТО, энкодер совершает 360 тактов за 1 оборот.</w:t>
+      </w:r>
+    </w:p>
+    <w:p>
+      <w:r>
+        <w:t>Без подачи напряжения вручную совершается 10 полных оборотов вала ротора ДПТ.</w:t>
+      </w:r>
+    </w:p>
+    <w:p>
+      <w:r>
+        <w:t xml:space="preserve">1) По значению графика счетчика определяется оценочное число тактов на 1 оборот </w:t>
+      </w:r>
+      <w:r>
+        <w:rPr>
+          <w:lang w:val="en-US"/>
+        </w:rPr>
+        <w:t xml:space="preserve">~370 </w:t>
+      </w:r>
+      <w:r>
+        <w:t>тактов, что близка к значению в ТО.</w:t>
+      </w:r>
+    </w:p>
     <w:p>
       <w:pPr>
         <w:pBdr>
@@ -1415,9 +1477,44 @@
         <w:t>Слайд 17</w:t>
       </w:r>
     </w:p>
-    <w:p/>
-    <w:p/>
-    <w:p/>
+    <w:p>
+      <w:r>
+        <w:tab/>
+        <w:t xml:space="preserve">После этого идет определение коэффициента передачи – снятие скорости и напряжения на </w:t>
+      </w:r>
+      <w:r>
+        <w:t xml:space="preserve">зажимах при постоянном токе. </w:t>
+      </w:r>
+    </w:p>
+    <w:p>
+      <w:pPr>
+        <w:ind w:firstLine="708"/>
+      </w:pPr>
+      <w:r>
+        <w:t>1) Скорость представлена в об/с, переводится в рад/с. Скорость делится на напряжение</w:t>
+      </w:r>
+      <w:r>
+        <w:t xml:space="preserve"> и получается коэффициент</w:t>
+      </w:r>
+      <w:r>
+        <w:t xml:space="preserve"> примерно</w:t>
+      </w:r>
+      <w:r>
+        <w:t xml:space="preserve"> 25 рад/В</w:t>
+      </w:r>
+      <w:r>
+        <w:rPr>
+          <w:lang w:val="en-US"/>
+        </w:rPr>
+        <w:t>*</w:t>
+      </w:r>
+      <w:r>
+        <w:t>с</w:t>
+      </w:r>
+      <w:r>
+        <w:t xml:space="preserve"> </w:t>
+      </w:r>
+    </w:p>
     <w:p>
       <w:pPr>
         <w:pBdr>
@@ -1430,8 +1527,19 @@
         <w:t>Слайд 18</w:t>
       </w:r>
     </w:p>
-    <w:p/>
-    <w:p/>
+    <w:p>
+      <w:r>
+        <w:tab/>
+      </w:r>
+      <w:r>
+        <w:t>Подается ЛЧМ сигнал, гармоника которого изменяется от 0 до 20 рад/с</w:t>
+      </w:r>
+    </w:p>
+    <w:p>
+      <w:r>
+        <w:t>1) Приблизительно определяется момент времени и частота, на которой график фазы проходит 45 градусов.</w:t>
+      </w:r>
+    </w:p>
     <w:p>
       <w:pPr>
         <w:pBdr>
@@ -1444,7 +1552,18 @@
         <w:t>Слайд 19</w:t>
       </w:r>
     </w:p>
-    <w:p/>
+    <w:p>
+      <w:pPr>
+        <w:ind w:firstLine="708"/>
+      </w:pPr>
+      <w:r>
+        <w:t>алее последовательным приближением находится частота, на которой сдвиг фазы близок к 45 градусам.</w:t>
+      </w:r>
+      <w:r>
+        <w:br/>
+        <w:t xml:space="preserve">1) Эта частота примерно 16 рад/с. 2) Таким образом постоянная времени примерно равна 0,0625 </w:t>
+      </w:r>
+    </w:p>
     <w:p>
       <w:pPr>
         <w:pBdr>
@@ -1453,6 +1572,57 @@
       </w:pPr>
     </w:p>
     <w:p>
+      <w:r>
+        <w:t>Слайд 20</w:t>
+      </w:r>
+    </w:p>
+    <w:p>
+      <w:r>
+        <w:tab/>
+        <w:t>Номинальные значения принимаемах точностей приведены в таблице.</w:t>
+      </w:r>
+    </w:p>
+    <w:p>
+      <w:r>
+        <w:t>-Точность напряжения определяется приведенной разрядностью АЦП</w:t>
+      </w:r>
+    </w:p>
+    <w:p>
+      <w:r>
+        <w:t>-Точность скорости состоит из погрешности счетчика и таймера</w:t>
+      </w:r>
+    </w:p>
+    <w:p>
+      <w:pPr>
+        <w:ind w:left="700"/>
+      </w:pPr>
+      <w:r>
+        <w:t xml:space="preserve">-точность счетчика определяем, как отношение времени передачи данных к 115200 бод/с к периоду обращения ПО к МК в </w:t>
+      </w:r>
+      <w:r>
+        <w:rPr>
+          <w:lang w:val="en-US"/>
+        </w:rPr>
+        <w:t>~</w:t>
+      </w:r>
+      <w:r>
+        <w:t>30мс.</w:t>
+      </w:r>
+    </w:p>
+    <w:p>
+      <w:r>
+        <w:t>-Таким образом получаем оценку методической погрешности без учета шумов и наводок.</w:t>
+      </w:r>
+    </w:p>
+    <w:p>
+      <w:r>
+        <w:t>-Погрешность фазы определяется произведением погрешности входящих переменных в степени кратности их повторения</w:t>
+      </w:r>
+      <w:r>
+        <w:t xml:space="preserve"> и погрешность округления угла.</w:t>
+      </w:r>
+    </w:p>
+    <w:p>
       <w:pPr>
         <w:pBdr>
           <w:bottom w:val="single" w:sz="12" w:space="1" w:color="auto"/>
@@ -1461,82 +1631,124 @@
     </w:p>
     <w:p>
       <w:r>
-        <w:t>Слайд 20</w:t>
-      </w:r>
-    </w:p>
-    <w:p>
-      <w:pPr>
-        <w:pBdr>
-          <w:bottom w:val="single" w:sz="12" w:space="1" w:color="auto"/>
-        </w:pBdr>
-      </w:pPr>
-    </w:p>
-    <w:p>
-      <w:pPr>
-        <w:pBdr>
-          <w:bottom w:val="single" w:sz="12" w:space="1" w:color="auto"/>
-        </w:pBdr>
-      </w:pPr>
-    </w:p>
-    <w:p>
-      <w:pPr>
-        <w:pBdr>
-          <w:bottom w:val="single" w:sz="12" w:space="1" w:color="auto"/>
-        </w:pBdr>
-      </w:pPr>
-    </w:p>
-    <w:p>
-      <w:r>
         <w:t>Слайд 21</w:t>
       </w:r>
     </w:p>
     <w:p>
       <w:r>
         <w:tab/>
-        <w:t>Номинальные значения принимаемах точностей приведены в таблице.</w:t>
-      </w:r>
-    </w:p>
-    <w:p>
-      <w:r>
-        <w:t>-Точность напряжения определяется приведенной разрядностью АЦП</w:t>
-      </w:r>
-    </w:p>
-    <w:p>
-      <w:r>
-        <w:t>-Точность ско</w:t>
-      </w:r>
-      <w:r>
-        <w:t>рости состоит из</w:t>
-      </w:r>
-      <w:r>
-        <w:t xml:space="preserve"> погрешности счетчика и таймера</w:t>
-      </w:r>
-    </w:p>
-    <w:p>
-      <w:pPr>
-        <w:ind w:left="700"/>
-      </w:pPr>
-      <w:r>
-        <w:t xml:space="preserve">-точность счетчика определяем, как отношение времени передачи данных к 115200 бод/с к периоду обращения ПО к МК в </w:t>
+        <w:t>Перспективы модернизации:</w:t>
+      </w:r>
+      <w:r>
+        <w:br/>
+        <w:t>1) для увеличения диапазона снимаемого напряжения на каналах АЦП можно установить делитель напряжения.</w:t>
+      </w:r>
+    </w:p>
+    <w:p>
+      <w:r>
+        <w:t xml:space="preserve">2) возможно установить на канал ШИМ </w:t>
       </w:r>
       <w:r>
         <w:rPr>
           <w:lang w:val="en-US"/>
         </w:rPr>
-        <w:t>~</w:t>
-      </w:r>
-      <w:r>
-        <w:t>30мс.</w:t>
-      </w:r>
-    </w:p>
-    <w:p>
-      <w:r>
-        <w:t>-Таким образом получаем оценку методической погрешности без учета шумов и наводок.</w:t>
-      </w:r>
-    </w:p>
-    <w:p>
-      <w:r>
-        <w:t>-Погрешность фазы определяется произведением погрешности входящих переменных в степени кратности их повторения и погрешность округления угла.</w:t>
+        <w:t>RC</w:t>
+      </w:r>
+      <w:r>
+        <w:t>-аналоговый детектор для сглаживания подаваемого сигнала.</w:t>
+      </w:r>
+    </w:p>
+    <w:p>
+      <w:pPr>
+        <w:rPr>
+          <w:lang w:val="en-US"/>
+        </w:rPr>
+      </w:pPr>
+      <w:r>
+        <w:t>3) Использая текую ПО принципиально возможно автоматическое получение ПФ и моделей в переменных состояния, а именно матриц системы.</w:t>
+      </w:r>
+      <w:bookmarkStart w:id="0" w:name="_GoBack"/>
+      <w:bookmarkEnd w:id="0"/>
+    </w:p>
+    <w:p/>
+    <w:p>
+      <w:pPr>
+        <w:rPr>
+          <w:b/>
+        </w:rPr>
+      </w:pPr>
+      <w:r>
+        <w:rPr>
+          <w:b/>
+        </w:rPr>
+        <w:t>Вывод:</w:t>
+      </w:r>
+    </w:p>
+    <w:p>
+      <w:pPr>
+        <w:widowControl w:val="0"/>
+        <w:autoSpaceDE w:val="0"/>
+        <w:autoSpaceDN w:val="0"/>
+        <w:adjustRightInd w:val="0"/>
+        <w:jc w:val="center"/>
+        <w:rPr>
+          <w:rFonts w:ascii="Times New Roman" w:hAnsi="Times New Roman" w:cs="Times New Roman"/>
+          <w:color w:val="343535"/>
+          <w:lang w:val="en-US"/>
+        </w:rPr>
+      </w:pPr>
+      <w:r>
+        <w:rPr>
+          <w:rFonts w:ascii="Times New Roman" w:hAnsi="Times New Roman" w:cs="Times New Roman"/>
+          <w:color w:val="343535"/>
+          <w:lang w:val="en-US"/>
+        </w:rPr>
+        <w:t>Обработка результатов.</w:t>
+      </w:r>
+    </w:p>
+    <w:p>
+      <w:pPr>
+        <w:ind w:firstLine="708"/>
+        <w:rPr>
+          <w:color w:val="343535"/>
+        </w:rPr>
+      </w:pPr>
+      <w:r>
+        <w:rPr>
+          <w:color w:val="343535"/>
+        </w:rPr>
+        <w:t xml:space="preserve">Стоит отметить, что несмотря на очень значительное отличие значений, измеренных лабораторным стендом и отладочным устройством, предпочтение отдается результатам отладочного устройства. </w:t>
+      </w:r>
+    </w:p>
+    <w:p>
+      <w:pPr>
+        <w:ind w:firstLine="708"/>
+        <w:rPr>
+          <w:color w:val="343535"/>
+        </w:rPr>
+      </w:pPr>
+      <w:r>
+        <w:rPr>
+          <w:color w:val="343535"/>
+        </w:rPr>
+        <w:t>Измерения отладочным устройством поддаются простому визуальному контролю. Например легко проконтролировать небольшие скорости вращения вала ДПТ и даже фазы на малых частотах.  Отладочное устройство успешно проходит такой объективный контроль.</w:t>
+      </w:r>
+    </w:p>
+    <w:p>
+      <w:pPr>
+        <w:ind w:firstLine="708"/>
+        <w:jc w:val="center"/>
+      </w:pPr>
+      <w:r>
+        <w:t>Заключение.</w:t>
+      </w:r>
+    </w:p>
+    <w:p>
+      <w:pPr>
+        <w:ind w:firstLine="708"/>
+      </w:pPr>
+      <w:r>
+        <w:t>При поверхностном исследовании лабораторного стенда средствами отладочного устройства удается установить качественный контроль параметров. При выявлении несоответсвий, требуется разработка методики исследования, однако при последовательном приближении, правильно составленная методика может быть реализована на разработанном отладочном устройстве. Под правильно составленной методикой понимается методика, использующая возможности отладочного устройства в пределах описанных возможностей и допущений.</w:t>
       </w:r>
     </w:p>
     <w:p/>
@@ -2993,7 +3205,7 @@
 </file>
 
 <file path=customXml/itemProps1.xml><?xml version="1.0" encoding="utf-8"?>
-<ds:datastoreItem xmlns:ds="http://schemas.openxmlformats.org/officeDocument/2006/customXml" ds:itemID="{504F6384-5D03-F74D-9397-2E7B7C043A99}">
+<ds:datastoreItem xmlns:ds="http://schemas.openxmlformats.org/officeDocument/2006/customXml" ds:itemID="{16F9BE60-F699-454E-94B7-6733772D95AE}">
   <ds:schemaRefs>
     <ds:schemaRef ds:uri="http://schemas.openxmlformats.org/officeDocument/2006/bibliography"/>
   </ds:schemaRefs>
